--- a/Acordes domingo/Jorge/Tu nombre Oh Dios - Marcos Witt (A).docx
+++ b/Acordes domingo/Jorge/Tu nombre Oh Dios - Marcos Witt (A).docx
@@ -36,19 +36,7 @@
           <w:sz w:val="16"/>
           <w:szCs w:val="16"/>
         </w:rPr>
-        <w:t>Tu nom</w:t>
-      </w:r>
-      <w:bookmarkStart w:id="0" w:name="_GoBack"/>
-      <w:bookmarkEnd w:id="0"/>
-      <w:r>
-        <w:rPr>
-          <w:rFonts w:hint="default" w:ascii="Consolas" w:hAnsi="Consolas" w:eastAsia="Courier 10 Pitch" w:cs="Consolas"/>
-          <w:b/>
-          <w:color w:val="FF0000"/>
-          <w:sz w:val="16"/>
-          <w:szCs w:val="16"/>
-        </w:rPr>
-        <w:t>bre On Dios</w:t>
+        <w:t>Tu nombre On Dios</w:t>
       </w:r>
     </w:p>
     <w:p>
@@ -593,21 +581,83 @@
           <w:color w:val="auto"/>
           <w:sz w:val="13"/>
           <w:szCs w:val="13"/>
-          <w:lang w:val="es"/>
-        </w:rPr>
-      </w:pPr>
-      <w:r>
-        <w:rPr>
-          <w:rFonts w:hint="default" w:ascii="Consolas" w:hAnsi="Consolas" w:eastAsia="Courier 10 Pitch" w:cs="Consolas"/>
-          <w:b w:val="0"/>
-          <w:bCs w:val="0"/>
-          <w:color w:val="auto"/>
-          <w:sz w:val="13"/>
-          <w:szCs w:val="13"/>
-          <w:lang w:val="es"/>
-        </w:rPr>
-        <w:t xml:space="preserve">   Bm         E      A</w:t>
-      </w:r>
+          <w:lang/>
+        </w:rPr>
+      </w:pPr>
+      <w:r>
+        <w:rPr>
+          <w:rFonts w:hint="default" w:ascii="Consolas" w:hAnsi="Consolas" w:eastAsia="Courier 10 Pitch" w:cs="Consolas"/>
+          <w:b w:val="0"/>
+          <w:bCs w:val="0"/>
+          <w:color w:val="auto"/>
+          <w:sz w:val="13"/>
+          <w:szCs w:val="13"/>
+          <w:lang w:val="es"/>
+        </w:rPr>
+        <w:t xml:space="preserve">   </w:t>
+      </w:r>
+      <w:r>
+        <w:rPr>
+          <w:rFonts w:hint="default" w:ascii="Consolas" w:hAnsi="Consolas" w:eastAsia="Courier 10 Pitch" w:cs="Consolas"/>
+          <w:b w:val="0"/>
+          <w:bCs w:val="0"/>
+          <w:color w:val="auto"/>
+          <w:sz w:val="13"/>
+          <w:szCs w:val="13"/>
+          <w:lang/>
+        </w:rPr>
+        <w:t>D</w:t>
+      </w:r>
+      <w:r>
+        <w:rPr>
+          <w:rFonts w:hint="default" w:ascii="Consolas" w:hAnsi="Consolas" w:eastAsia="Courier 10 Pitch" w:cs="Consolas"/>
+          <w:b w:val="0"/>
+          <w:bCs w:val="0"/>
+          <w:color w:val="auto"/>
+          <w:sz w:val="13"/>
+          <w:szCs w:val="13"/>
+          <w:lang w:val="es"/>
+        </w:rPr>
+        <w:t xml:space="preserve">         </w:t>
+      </w:r>
+      <w:r>
+        <w:rPr>
+          <w:rFonts w:hint="default" w:ascii="Consolas" w:hAnsi="Consolas" w:eastAsia="Courier 10 Pitch" w:cs="Consolas"/>
+          <w:b w:val="0"/>
+          <w:bCs w:val="0"/>
+          <w:color w:val="auto"/>
+          <w:sz w:val="13"/>
+          <w:szCs w:val="13"/>
+          <w:lang/>
+        </w:rPr>
+        <w:t xml:space="preserve"> </w:t>
+      </w:r>
+      <w:r>
+        <w:rPr>
+          <w:rFonts w:hint="default" w:ascii="Consolas" w:hAnsi="Consolas" w:eastAsia="Courier 10 Pitch" w:cs="Consolas"/>
+          <w:b w:val="0"/>
+          <w:bCs w:val="0"/>
+          <w:color w:val="auto"/>
+          <w:sz w:val="13"/>
+          <w:szCs w:val="13"/>
+          <w:lang w:val="es"/>
+        </w:rPr>
+        <w:t xml:space="preserve">E      </w:t>
+      </w:r>
+      <w:r>
+        <w:rPr>
+          <w:rFonts w:hint="default" w:ascii="Consolas" w:hAnsi="Consolas" w:eastAsia="Courier 10 Pitch" w:cs="Consolas"/>
+          <w:b w:val="0"/>
+          <w:bCs w:val="0"/>
+          <w:color w:val="auto"/>
+          <w:sz w:val="13"/>
+          <w:szCs w:val="13"/>
+          <w:lang/>
+        </w:rPr>
+        <w:t>A</w:t>
+      </w:r>
+      <w:bookmarkStart w:id="0" w:name="_GoBack"/>
+      <w:bookmarkEnd w:id="0"/>
     </w:p>
     <w:p>
       <w:pPr>
